--- a/Exp2_S4/S4_Formato_respuesta_Grupo6.docx
+++ b/Exp2_S4/S4_Formato_respuesta_Grupo6.docx
@@ -146,7 +146,7 @@
               </wp:anchor>
             </w:drawing>
           </mc:Choice>
-          <mc:Fallback xmlns:a="http://schemas.openxmlformats.org/drawingml/2006/main" xmlns:adec="http://schemas.microsoft.com/office/drawing/2017/decorative" xmlns:pic="http://schemas.openxmlformats.org/drawingml/2006/picture" xmlns:a14="http://schemas.microsoft.com/office/drawing/2010/main" xmlns:w16sdtfl="http://schemas.microsoft.com/office/word/2024/wordml/sdtformatlock" xmlns:w16du="http://schemas.microsoft.com/office/word/2023/wordml/word16du">
+          <mc:Fallback xmlns:w16du="http://schemas.microsoft.com/office/word/2023/wordml/word16du" xmlns:w16sdtfl="http://schemas.microsoft.com/office/word/2024/wordml/sdtformatlock" xmlns:a14="http://schemas.microsoft.com/office/drawing/2010/main" xmlns:pic="http://schemas.openxmlformats.org/drawingml/2006/picture" xmlns:adec="http://schemas.microsoft.com/office/drawing/2017/decorative" xmlns:a="http://schemas.openxmlformats.org/drawingml/2006/main">
             <w:pict xmlns:w="http://schemas.openxmlformats.org/wordprocessingml/2006/main">
               <v:roundrect xmlns:w14="http://schemas.microsoft.com/office/word/2010/wordml" xmlns:o="urn:schemas-microsoft-com:office:office" xmlns:v="urn:schemas-microsoft-com:vml" id="Rectángulo: esquinas redondeadas 1" style="position:absolute;margin-left:151.8pt;margin-top:-54.75pt;width:376.95pt;height:20.7pt;z-index:251668479;visibility:visible;mso-wrap-style:square;mso-wrap-distance-left:9pt;mso-wrap-distance-top:0;mso-wrap-distance-right:9pt;mso-wrap-distance-bottom:0;mso-position-horizontal:absolute;mso-position-horizontal-relative:text;mso-position-vertical:absolute;mso-position-vertical-relative:text;v-text-anchor:middle" alt="&quot;&quot;" o:spid="_x0000_s1026" fillcolor="#e7e8e9" stroked="f" strokeweight="1pt" arcsize=".5" w14:anchorId="07EEE52D" o:gfxdata="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">
                 <v:stroke joinstyle="miter"/>
@@ -221,7 +221,7 @@
               </wp:anchor>
             </w:drawing>
           </mc:Choice>
-          <mc:Fallback xmlns:a="http://schemas.openxmlformats.org/drawingml/2006/main" xmlns:adec="http://schemas.microsoft.com/office/drawing/2017/decorative" xmlns:pic="http://schemas.openxmlformats.org/drawingml/2006/picture" xmlns:a14="http://schemas.microsoft.com/office/drawing/2010/main" xmlns:w16sdtfl="http://schemas.microsoft.com/office/word/2024/wordml/sdtformatlock" xmlns:w16du="http://schemas.microsoft.com/office/word/2023/wordml/word16du">
+          <mc:Fallback xmlns:w16du="http://schemas.microsoft.com/office/word/2023/wordml/word16du" xmlns:w16sdtfl="http://schemas.microsoft.com/office/word/2024/wordml/sdtformatlock" xmlns:a14="http://schemas.microsoft.com/office/drawing/2010/main" xmlns:pic="http://schemas.openxmlformats.org/drawingml/2006/picture" xmlns:adec="http://schemas.microsoft.com/office/drawing/2017/decorative" xmlns:a="http://schemas.openxmlformats.org/drawingml/2006/main">
             <w:pict>
               <v:roundrect id="AutoShape 14" style="position:absolute;margin-left:-25.6pt;margin-top:-17.6pt;width:554.7pt;height:303pt;z-index:251671552;visibility:visible;mso-wrap-style:square;mso-wrap-distance-left:9pt;mso-wrap-distance-top:0;mso-wrap-distance-right:9pt;mso-wrap-distance-bottom:0;mso-position-horizontal:absolute;mso-position-horizontal-relative:text;mso-position-vertical:absolute;mso-position-vertical-relative:text;v-text-anchor:top" alt="&quot;&quot;" o:spid="_x0000_s1026" stroked="f" arcsize="2907f" w14:anchorId="3DBDE4CA" o:gfxdata="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">
                 <v:fill type="frame" o:title="" recolor="t" rotate="t" r:id="rId13"/>
@@ -341,7 +341,7 @@
               </wp:anchor>
             </w:drawing>
           </mc:Choice>
-          <mc:Fallback xmlns:a="http://schemas.openxmlformats.org/drawingml/2006/main" xmlns:pic="http://schemas.openxmlformats.org/drawingml/2006/picture" xmlns:a14="http://schemas.microsoft.com/office/drawing/2010/main" xmlns:adec="http://schemas.microsoft.com/office/drawing/2017/decorative" xmlns:w16sdtfl="http://schemas.microsoft.com/office/word/2024/wordml/sdtformatlock" xmlns:w16du="http://schemas.microsoft.com/office/word/2023/wordml/word16du">
+          <mc:Fallback xmlns:w16du="http://schemas.microsoft.com/office/word/2023/wordml/word16du" xmlns:w16sdtfl="http://schemas.microsoft.com/office/word/2024/wordml/sdtformatlock" xmlns:adec="http://schemas.microsoft.com/office/drawing/2017/decorative" xmlns:a14="http://schemas.microsoft.com/office/drawing/2010/main" xmlns:pic="http://schemas.openxmlformats.org/drawingml/2006/picture" xmlns:a="http://schemas.openxmlformats.org/drawingml/2006/main">
             <w:pict>
               <v:roundrect id="Rectángulo: esquinas redondeadas 6" style="position:absolute;margin-left:-24.85pt;margin-top:35.55pt;width:8.55pt;height:56.7pt;z-index:251673600;visibility:visible;mso-wrap-style:square;mso-width-percent:0;mso-height-percent:0;mso-wrap-distance-left:9pt;mso-wrap-distance-top:0;mso-wrap-distance-right:9pt;mso-wrap-distance-bottom:0;mso-position-horizontal:absolute;mso-position-horizontal-relative:text;mso-position-vertical:absolute;mso-position-vertical-relative:text;mso-width-percent:0;mso-height-percent:0;mso-width-relative:margin;mso-height-relative:margin;v-text-anchor:middle" alt="&quot;&quot;" o:spid="_x0000_s1026" fillcolor="#ffb800" stroked="f" strokeweight="1pt" arcsize="0" w14:anchorId="19FE2BFE" o:gfxdata="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">
                 <v:stroke joinstyle="miter"/>
@@ -431,8 +431,55 @@
           </w:tcPr>
           <w:p>
             <w:pPr>
+              <w:spacing w:before="120" w:after="0" w:line="240" w:lineRule="auto"/>
+              <w:rPr>
+                <w:kern w:val="0"/>
+                <w14:ligatures w14:val="none"/>
+              </w:rPr>
+            </w:pPr>
+            <w:r>
+              <w:rPr>
+                <w:kern w:val="0"/>
+                <w14:ligatures w14:val="none"/>
+              </w:rPr>
+              <w:t>-</w:t>
+            </w:r>
+            <w:r>
+              <w:rPr>
+                <w:kern w:val="0"/>
+                <w14:ligatures w14:val="none"/>
+              </w:rPr>
+              <w:tab/>
+              <w:t xml:space="preserve">Camila </w:t>
+            </w:r>
+            <w:proofErr w:type="spellStart"/>
+            <w:r>
+              <w:rPr>
+                <w:kern w:val="0"/>
+                <w14:ligatures w14:val="none"/>
+              </w:rPr>
+              <w:t>Luck</w:t>
+            </w:r>
+            <w:proofErr w:type="spellEnd"/>
+            <w:r>
+              <w:rPr>
+                <w:kern w:val="0"/>
+                <w14:ligatures w14:val="none"/>
+              </w:rPr>
+              <w:t xml:space="preserve"> Munizaga</w:t>
+            </w:r>
+          </w:p>
+          <w:p>
+            <w:pPr>
               <w:spacing w:before="120"/>
             </w:pPr>
+            <w:r>
+              <w:t>-</w:t>
+            </w:r>
+            <w:r>
+              <w:tab/>
+              <w:t>Miguel Ángel Vargas Huenul</w:t>
+            </w:r>
           </w:p>
         </w:tc>
       </w:tr>
@@ -467,6 +514,12 @@
               </w:rPr>
               <w:t>Asignatura:</w:t>
             </w:r>
+            <w:r>
+              <w:t xml:space="preserve"> </w:t>
+            </w:r>
+            <w:r>
+              <w:t>Modelamiento de bases de datos</w:t>
+            </w:r>
           </w:p>
         </w:tc>
         <w:tc>
@@ -494,6 +547,12 @@
                 <w:bCs/>
               </w:rPr>
               <w:t>Carrera:</w:t>
+            </w:r>
+            <w:r>
+              <w:t xml:space="preserve"> </w:t>
+            </w:r>
+            <w:r>
+              <w:t>Analista Programador Computacional</w:t>
             </w:r>
           </w:p>
         </w:tc>
@@ -525,6 +584,17 @@
               </w:rPr>
               <w:t>Profesor:</w:t>
             </w:r>
+            <w:r>
+              <w:t xml:space="preserve"> </w:t>
+            </w:r>
+            <w:r>
+              <w:t xml:space="preserve">Sebastián Andrés Vásquez </w:t>
+            </w:r>
+            <w:proofErr w:type="spellStart"/>
+            <w:r>
+              <w:t>Basaez</w:t>
+            </w:r>
+            <w:proofErr w:type="spellEnd"/>
           </w:p>
         </w:tc>
         <w:tc>
@@ -548,6 +618,12 @@
                 <w:bCs/>
               </w:rPr>
               <w:t>Fecha:</w:t>
+            </w:r>
+            <w:r>
+              <w:t xml:space="preserve"> 08/09</w:t>
+            </w:r>
+            <w:r>
+              <w:t>/2025</w:t>
             </w:r>
           </w:p>
         </w:tc>
@@ -1394,7 +1470,7 @@
                 <v:shape id="_x0000_i1025" type="#_x0000_t75" alt="" style="width:207pt;height:185.4pt;mso-width-percent:0;mso-height-percent:0;mso-width-percent:0;mso-height-percent:0" o:ole="">
                   <v:imagedata r:id="rId16" o:title=""/>
                 </v:shape>
-                <o:OLEObject Type="Embed" ProgID="PBrush" ShapeID="_x0000_i1025" DrawAspect="Content" ObjectID="_1818839340" r:id="rId17"/>
+                <o:OLEObject Type="Embed" ProgID="PBrush" ShapeID="_x0000_i1025" DrawAspect="Content" ObjectID="_1818840190" r:id="rId17"/>
               </w:object>
             </w:r>
           </w:p>
@@ -1415,7 +1491,7 @@
                 <v:shape id="_x0000_i1026" type="#_x0000_t75" alt="" style="width:210pt;height:169.8pt;mso-width-percent:0;mso-height-percent:0;mso-width-percent:0;mso-height-percent:0" o:ole="">
                   <v:imagedata r:id="rId18" o:title=""/>
                 </v:shape>
-                <o:OLEObject Type="Embed" ProgID="PBrush" ShapeID="_x0000_i1026" DrawAspect="Content" ObjectID="_1818839341" r:id="rId19"/>
+                <o:OLEObject Type="Embed" ProgID="PBrush" ShapeID="_x0000_i1026" DrawAspect="Content" ObjectID="_1818840191" r:id="rId19"/>
               </w:object>
             </w:r>
           </w:p>
@@ -3263,7 +3339,7 @@
               </wp:anchor>
             </w:drawing>
           </mc:Choice>
-          <mc:Fallback xmlns:a="http://schemas.openxmlformats.org/drawingml/2006/main" xmlns:pic="http://schemas.openxmlformats.org/drawingml/2006/picture" xmlns:a14="http://schemas.microsoft.com/office/drawing/2010/main" xmlns:adec="http://schemas.microsoft.com/office/drawing/2017/decorative" xmlns:w16sdtfl="http://schemas.microsoft.com/office/word/2024/wordml/sdtformatlock" xmlns:w16du="http://schemas.microsoft.com/office/word/2023/wordml/word16du">
+          <mc:Fallback xmlns:w16du="http://schemas.microsoft.com/office/word/2023/wordml/word16du" xmlns:w16sdtfl="http://schemas.microsoft.com/office/word/2024/wordml/sdtformatlock" xmlns:adec="http://schemas.microsoft.com/office/drawing/2017/decorative" xmlns:a14="http://schemas.microsoft.com/office/drawing/2010/main" xmlns:pic="http://schemas.openxmlformats.org/drawingml/2006/picture" xmlns:a="http://schemas.openxmlformats.org/drawingml/2006/main">
             <w:pict>
               <v:roundrect id="Rectángulo: esquinas redondeadas 1" style="position:absolute;margin-left:-29.55pt;margin-top:31.55pt;width:552.75pt;height:354.35pt;z-index:251676672;visibility:visible;mso-wrap-style:square;mso-wrap-distance-left:9pt;mso-wrap-distance-top:0;mso-wrap-distance-right:9pt;mso-wrap-distance-bottom:0;mso-position-horizontal:absolute;mso-position-horizontal-relative:text;mso-position-vertical:absolute;mso-position-vertical-relative:text;v-text-anchor:middle" alt="&quot;&quot;" o:spid="_x0000_s1026" fillcolor="#e6e7e8" stroked="f" strokeweight="1pt" arcsize="2030f" w14:anchorId="3F5385BB" o:gfxdata="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">
                 <v:stroke joinstyle="miter"/>
@@ -3570,7 +3646,7 @@
                 </wp:anchor>
               </w:drawing>
             </mc:Choice>
-            <mc:Fallback xmlns:w16sdtfl="http://schemas.microsoft.com/office/word/2024/wordml/sdtformatlock" xmlns:w16du="http://schemas.microsoft.com/office/word/2023/wordml/word16du">
+            <mc:Fallback xmlns:w16du="http://schemas.microsoft.com/office/word/2023/wordml/word16du" xmlns:w16sdtfl="http://schemas.microsoft.com/office/word/2024/wordml/sdtformatlock">
               <w:pict>
                 <v:group w14:anchorId="66806987" id="Grupo 1" o:spid="_x0000_s1026" alt="&quot;&quot;" style="position:absolute;margin-left:409.95pt;margin-top:-3.8pt;width:94.15pt;height:22.7pt;z-index:251697152" coordsize="11957,2882" o:gfxdata="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">
                   <v:shapetype id="_x0000_t75" coordsize="21600,21600" o:spt="75" o:preferrelative="t" path="m@4@5l@4@11@9@11@9@5xe" filled="f" stroked="f">
@@ -3806,7 +3882,7 @@
                 </wp:anchor>
               </w:drawing>
             </mc:Choice>
-            <mc:Fallback xmlns:a="http://schemas.openxmlformats.org/drawingml/2006/main" xmlns:adec="http://schemas.microsoft.com/office/drawing/2017/decorative" xmlns:pic="http://schemas.openxmlformats.org/drawingml/2006/picture" xmlns:a14="http://schemas.microsoft.com/office/drawing/2010/main" xmlns:w16sdtfl="http://schemas.microsoft.com/office/word/2024/wordml/sdtformatlock" xmlns:w16du="http://schemas.microsoft.com/office/word/2023/wordml/word16du">
+            <mc:Fallback xmlns:w16du="http://schemas.microsoft.com/office/word/2023/wordml/word16du" xmlns:w16sdtfl="http://schemas.microsoft.com/office/word/2024/wordml/sdtformatlock" xmlns:a14="http://schemas.microsoft.com/office/drawing/2010/main" xmlns:pic="http://schemas.openxmlformats.org/drawingml/2006/picture" xmlns:adec="http://schemas.microsoft.com/office/drawing/2017/decorative" xmlns:a="http://schemas.openxmlformats.org/drawingml/2006/main">
               <w:pict>
                 <v:group id="Grupo 1" style="position:absolute;margin-left:409.95pt;margin-top:-3.8pt;width:94.15pt;height:22.7pt;z-index:251694080" alt="&quot;&quot;" coordsize="11957,2882" o:spid="_x0000_s1026" w14:anchorId="6CCFE1D3" o:gfxdata="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">
                   <v:shapetype id="_x0000_t75" coordsize="21600,21600" filled="f" stroked="f" o:spt="75" o:preferrelative="t" path="m@4@5l@4@11@9@11@9@5xe">
@@ -8134,19 +8210,6 @@
 </file>
 
 <file path=customXml/item2.xml><?xml version="1.0" encoding="utf-8"?>
-<?mso-contentType ?>
-<FormTemplates xmlns="http://schemas.microsoft.com/sharepoint/v3/contenttype/forms">
-  <Display>DocumentLibraryForm</Display>
-  <Edit>DocumentLibraryForm</Edit>
-  <New>DocumentLibraryForm</New>
-</FormTemplates>
-</file>
-
-<file path=customXml/item3.xml><?xml version="1.0" encoding="utf-8"?>
-<b:Sources xmlns:b="http://schemas.openxmlformats.org/officeDocument/2006/bibliography" xmlns="http://schemas.openxmlformats.org/officeDocument/2006/bibliography" SelectedStyle="\APASixthEditionOfficeOnline.xsl" StyleName="APA" Version="6"/>
-</file>
-
-<file path=customXml/item4.xml><?xml version="1.0" encoding="utf-8"?>
 <p:properties xmlns:p="http://schemas.microsoft.com/office/2006/metadata/properties" xmlns:xsi="http://www.w3.org/2001/XMLSchema-instance" xmlns:pc="http://schemas.microsoft.com/office/infopath/2007/PartnerControls">
   <documentManagement>
     <lcf76f155ced4ddcb4097134ff3c332f xmlns="d0daa353-f819-43d1-badf-ce69fea8800d">
@@ -8165,6 +8228,19 @@
     <MediaLengthInSeconds xmlns="d0daa353-f819-43d1-badf-ce69fea8800d" xsi:nil="true"/>
   </documentManagement>
 </p:properties>
+</file>
+
+<file path=customXml/item3.xml><?xml version="1.0" encoding="utf-8"?>
+<b:Sources xmlns:b="http://schemas.openxmlformats.org/officeDocument/2006/bibliography" xmlns="http://schemas.openxmlformats.org/officeDocument/2006/bibliography" SelectedStyle="\APASixthEditionOfficeOnline.xsl" StyleName="APA" Version="6"/>
+</file>
+
+<file path=customXml/item4.xml><?xml version="1.0" encoding="utf-8"?>
+<?mso-contentType ?>
+<FormTemplates xmlns="http://schemas.microsoft.com/sharepoint/v3/contenttype/forms">
+  <Display>DocumentLibraryForm</Display>
+  <Edit>DocumentLibraryForm</Edit>
+  <New>DocumentLibraryForm</New>
+</FormTemplates>
 </file>
 
 <file path=customXml/itemProps1.xml><?xml version="1.0" encoding="utf-8"?>
@@ -8187,9 +8263,12 @@
 </file>
 
 <file path=customXml/itemProps2.xml><?xml version="1.0" encoding="utf-8"?>
-<ds:datastoreItem xmlns:ds="http://schemas.openxmlformats.org/officeDocument/2006/customXml" ds:itemID="{58D8DE95-DF74-49C6-8885-90B115E8F94F}">
+<ds:datastoreItem xmlns:ds="http://schemas.openxmlformats.org/officeDocument/2006/customXml" ds:itemID="{C39D5494-1847-4215-BB00-A838605872D2}">
   <ds:schemaRefs>
-    <ds:schemaRef ds:uri="http://schemas.microsoft.com/sharepoint/v3/contenttype/forms"/>
+    <ds:schemaRef ds:uri="http://schemas.microsoft.com/office/2006/metadata/properties"/>
+    <ds:schemaRef ds:uri="http://schemas.microsoft.com/office/infopath/2007/PartnerControls"/>
+    <ds:schemaRef ds:uri="d0daa353-f819-43d1-badf-ce69fea8800d"/>
+    <ds:schemaRef ds:uri="edc1eb1c-f9b5-429a-a0ce-702847a0aa2d"/>
   </ds:schemaRefs>
 </ds:datastoreItem>
 </file>
@@ -8203,12 +8282,9 @@
 </file>
 
 <file path=customXml/itemProps4.xml><?xml version="1.0" encoding="utf-8"?>
-<ds:datastoreItem xmlns:ds="http://schemas.openxmlformats.org/officeDocument/2006/customXml" ds:itemID="{C39D5494-1847-4215-BB00-A838605872D2}">
+<ds:datastoreItem xmlns:ds="http://schemas.openxmlformats.org/officeDocument/2006/customXml" ds:itemID="{58D8DE95-DF74-49C6-8885-90B115E8F94F}">
   <ds:schemaRefs>
-    <ds:schemaRef ds:uri="http://schemas.microsoft.com/office/2006/metadata/properties"/>
-    <ds:schemaRef ds:uri="http://schemas.microsoft.com/office/infopath/2007/PartnerControls"/>
-    <ds:schemaRef ds:uri="d0daa353-f819-43d1-badf-ce69fea8800d"/>
-    <ds:schemaRef ds:uri="edc1eb1c-f9b5-429a-a0ce-702847a0aa2d"/>
+    <ds:schemaRef ds:uri="http://schemas.microsoft.com/sharepoint/v3/contenttype/forms"/>
   </ds:schemaRefs>
 </ds:datastoreItem>
 </file>